--- a/entreprise/entretien embauche.docx
+++ b/entreprise/entretien embauche.docx
@@ -12,7 +12,13 @@
     </w:p>
     <w:p>
       <w:r>
-        <w:t xml:space="preserve">Une compétence est l'association de trois choses : </w:t>
+        <w:t xml:space="preserve">Une compétence est l'association de trois </w:t>
+      </w:r>
+      <w:r>
+        <w:t>notions</w:t>
+      </w:r>
+      <w:r>
+        <w:t xml:space="preserve"> : </w:t>
       </w:r>
     </w:p>
     <w:p>
@@ -36,10 +42,7 @@
         </w:numPr>
       </w:pPr>
       <w:r>
-        <w:t>Savoir</w:t>
-      </w:r>
-      <w:r>
-        <w:t xml:space="preserve"> être : attitudes à adopter pour obtenir un rendu de qualité. </w:t>
+        <w:t xml:space="preserve">Savoir être : attitudes à adopter pour obtenir un rendu de qualité. </w:t>
       </w:r>
     </w:p>
     <w:p>
@@ -257,7 +260,7 @@
     </w:p>
     <w:tbl>
       <w:tblPr>
-        <w:tblStyle w:val="Grilledutableau"/>
+        <w:tblStyle w:val="Grilledetableauclaire"/>
         <w:tblW w:w="0" w:type="auto"/>
         <w:tblLook w:val="04A0" w:firstRow="1" w:lastRow="0" w:firstColumn="1" w:lastColumn="0" w:noHBand="0" w:noVBand="1"/>
       </w:tblPr>
@@ -268,8 +271,12 @@
         <w:gridCol w:w="1834"/>
       </w:tblGrid>
       <w:tr>
+        <w:trPr>
+          <w:cnfStyle w:val="100000000000" w:firstRow="1" w:lastRow="0" w:firstColumn="0" w:lastColumn="0" w:oddVBand="0" w:evenVBand="0" w:oddHBand="0" w:evenHBand="0" w:firstRowFirstColumn="0" w:firstRowLastColumn="0" w:lastRowFirstColumn="0" w:lastRowLastColumn="0"/>
+        </w:trPr>
         <w:tc>
           <w:tcPr>
+            <w:cnfStyle w:val="001000000000" w:firstRow="0" w:lastRow="0" w:firstColumn="1" w:lastColumn="0" w:oddVBand="0" w:evenVBand="0" w:oddHBand="0" w:evenHBand="0" w:firstRowFirstColumn="0" w:firstRowLastColumn="0" w:lastRowFirstColumn="0" w:lastRowLastColumn="0"/>
             <w:tcW w:w="1833" w:type="dxa"/>
           </w:tcPr>
           <w:p>
@@ -283,6 +290,9 @@
             <w:tcW w:w="1834" w:type="dxa"/>
           </w:tcPr>
           <w:p>
+            <w:pPr>
+              <w:cnfStyle w:val="100000000000" w:firstRow="1" w:lastRow="0" w:firstColumn="0" w:lastColumn="0" w:oddVBand="0" w:evenVBand="0" w:oddHBand="0" w:evenHBand="0" w:firstRowFirstColumn="0" w:firstRowLastColumn="0" w:lastRowFirstColumn="0" w:lastRowLastColumn="0"/>
+            </w:pPr>
             <w:r>
               <w:t xml:space="preserve">Salaire net mensuel -23%  </w:t>
             </w:r>
@@ -293,6 +303,9 @@
             <w:tcW w:w="1834" w:type="dxa"/>
           </w:tcPr>
           <w:p>
+            <w:pPr>
+              <w:cnfStyle w:val="100000000000" w:firstRow="1" w:lastRow="0" w:firstColumn="0" w:lastColumn="0" w:oddVBand="0" w:evenVBand="0" w:oddHBand="0" w:evenHBand="0" w:firstRowFirstColumn="0" w:firstRowLastColumn="0" w:lastRowFirstColumn="0" w:lastRowLastColumn="0"/>
+            </w:pPr>
             <w:r>
               <w:t>Salaire net mensuel</w:t>
             </w:r>
@@ -303,6 +316,9 @@
             <w:tcW w:w="1834" w:type="dxa"/>
           </w:tcPr>
           <w:p>
+            <w:pPr>
+              <w:cnfStyle w:val="100000000000" w:firstRow="1" w:lastRow="0" w:firstColumn="0" w:lastColumn="0" w:oddVBand="0" w:evenVBand="0" w:oddHBand="0" w:evenHBand="0" w:firstRowFirstColumn="0" w:firstRowLastColumn="0" w:lastRowFirstColumn="0" w:lastRowLastColumn="0"/>
+            </w:pPr>
             <w:r>
               <w:t>Années d'expérience</w:t>
             </w:r>
@@ -312,6 +328,7 @@
       <w:tr>
         <w:tc>
           <w:tcPr>
+            <w:cnfStyle w:val="001000000000" w:firstRow="0" w:lastRow="0" w:firstColumn="1" w:lastColumn="0" w:oddVBand="0" w:evenVBand="0" w:oddHBand="0" w:evenHBand="0" w:firstRowFirstColumn="0" w:firstRowLastColumn="0" w:lastRowFirstColumn="0" w:lastRowLastColumn="0"/>
             <w:tcW w:w="1833" w:type="dxa"/>
           </w:tcPr>
           <w:p/>
@@ -320,19 +337,31 @@
           <w:tcPr>
             <w:tcW w:w="1834" w:type="dxa"/>
           </w:tcPr>
-          <w:p/>
+          <w:p>
+            <w:pPr>
+              <w:cnfStyle w:val="000000000000" w:firstRow="0" w:lastRow="0" w:firstColumn="0" w:lastColumn="0" w:oddVBand="0" w:evenVBand="0" w:oddHBand="0" w:evenHBand="0" w:firstRowFirstColumn="0" w:firstRowLastColumn="0" w:lastRowFirstColumn="0" w:lastRowLastColumn="0"/>
+            </w:pPr>
+          </w:p>
         </w:tc>
         <w:tc>
           <w:tcPr>
             <w:tcW w:w="1834" w:type="dxa"/>
           </w:tcPr>
-          <w:p/>
+          <w:p>
+            <w:pPr>
+              <w:cnfStyle w:val="000000000000" w:firstRow="0" w:lastRow="0" w:firstColumn="0" w:lastColumn="0" w:oddVBand="0" w:evenVBand="0" w:oddHBand="0" w:evenHBand="0" w:firstRowFirstColumn="0" w:firstRowLastColumn="0" w:lastRowFirstColumn="0" w:lastRowLastColumn="0"/>
+            </w:pPr>
+          </w:p>
         </w:tc>
         <w:tc>
           <w:tcPr>
             <w:tcW w:w="1834" w:type="dxa"/>
           </w:tcPr>
-          <w:p/>
+          <w:p>
+            <w:pPr>
+              <w:cnfStyle w:val="000000000000" w:firstRow="0" w:lastRow="0" w:firstColumn="0" w:lastColumn="0" w:oddVBand="0" w:evenVBand="0" w:oddHBand="0" w:evenHBand="0" w:firstRowFirstColumn="0" w:firstRowLastColumn="0" w:lastRowFirstColumn="0" w:lastRowLastColumn="0"/>
+            </w:pPr>
+          </w:p>
         </w:tc>
       </w:tr>
     </w:tbl>
@@ -398,10 +427,7 @@
         </w:numPr>
       </w:pPr>
       <w:r>
-        <w:t>C</w:t>
-      </w:r>
-      <w:r>
-        <w:t>e que je sais de l'entreprise</w:t>
+        <w:t>Ce que je sais de l'entreprise</w:t>
       </w:r>
     </w:p>
     <w:p>
@@ -413,10 +439,7 @@
         </w:numPr>
       </w:pPr>
       <w:r>
-        <w:t>C</w:t>
-      </w:r>
-      <w:r>
-        <w:t>e qui me motive sur le poste</w:t>
+        <w:t>Ce qui me motive sur le poste</w:t>
       </w:r>
     </w:p>
     <w:p>
@@ -428,10 +451,7 @@
         </w:numPr>
       </w:pPr>
       <w:r>
-        <w:t>M</w:t>
-      </w:r>
-      <w:r>
-        <w:t>on projet professionnel</w:t>
+        <w:t>Mon projet professionnel</w:t>
       </w:r>
     </w:p>
     <w:p>
@@ -443,10 +463,7 @@
         </w:numPr>
       </w:pPr>
       <w:r>
-        <w:t>L</w:t>
-      </w:r>
-      <w:r>
-        <w:t>es compétences</w:t>
+        <w:t>Les compétences</w:t>
       </w:r>
       <w:r>
         <w:t xml:space="preserve"> et les </w:t>
@@ -545,18 +562,21 @@
     </w:p>
     <w:tbl>
       <w:tblPr>
-        <w:tblStyle w:val="Grilledutableau"/>
+        <w:tblStyle w:val="Grilledetableauclaire"/>
         <w:tblW w:w="0" w:type="auto"/>
-        <w:tblLook w:val="04A0" w:firstRow="1" w:lastRow="0" w:firstColumn="1" w:lastColumn="0" w:noHBand="0" w:noVBand="1"/>
+        <w:tblLook w:val="0420" w:firstRow="1" w:lastRow="0" w:firstColumn="0" w:lastColumn="0" w:noHBand="0" w:noVBand="1"/>
       </w:tblPr>
       <w:tblGrid>
-        <w:gridCol w:w="3667"/>
-        <w:gridCol w:w="3668"/>
+        <w:gridCol w:w="3397"/>
+        <w:gridCol w:w="3938"/>
       </w:tblGrid>
       <w:tr>
+        <w:trPr>
+          <w:cnfStyle w:val="100000000000" w:firstRow="1" w:lastRow="0" w:firstColumn="0" w:lastColumn="0" w:oddVBand="0" w:evenVBand="0" w:oddHBand="0" w:evenHBand="0" w:firstRowFirstColumn="0" w:firstRowLastColumn="0" w:lastRowFirstColumn="0" w:lastRowLastColumn="0"/>
+        </w:trPr>
         <w:tc>
           <w:tcPr>
-            <w:tcW w:w="3667" w:type="dxa"/>
+            <w:tcW w:w="3397" w:type="dxa"/>
           </w:tcPr>
           <w:p>
             <w:r>
@@ -566,7 +586,7 @@
         </w:tc>
         <w:tc>
           <w:tcPr>
-            <w:tcW w:w="3668" w:type="dxa"/>
+            <w:tcW w:w="3938" w:type="dxa"/>
           </w:tcPr>
           <w:p>
             <w:r>
@@ -578,7 +598,7 @@
       <w:tr>
         <w:tc>
           <w:tcPr>
-            <w:tcW w:w="3667" w:type="dxa"/>
+            <w:tcW w:w="3397" w:type="dxa"/>
           </w:tcPr>
           <w:p>
             <w:r>
@@ -588,7 +608,7 @@
         </w:tc>
         <w:tc>
           <w:tcPr>
-            <w:tcW w:w="3668" w:type="dxa"/>
+            <w:tcW w:w="3938" w:type="dxa"/>
           </w:tcPr>
           <w:p>
             <w:r>
@@ -600,7 +620,7 @@
       <w:tr>
         <w:tc>
           <w:tcPr>
-            <w:tcW w:w="3667" w:type="dxa"/>
+            <w:tcW w:w="3397" w:type="dxa"/>
           </w:tcPr>
           <w:p>
             <w:r>
@@ -610,7 +630,7 @@
         </w:tc>
         <w:tc>
           <w:tcPr>
-            <w:tcW w:w="3668" w:type="dxa"/>
+            <w:tcW w:w="3938" w:type="dxa"/>
           </w:tcPr>
           <w:p>
             <w:r>
@@ -622,7 +642,7 @@
       <w:tr>
         <w:tc>
           <w:tcPr>
-            <w:tcW w:w="3667" w:type="dxa"/>
+            <w:tcW w:w="3397" w:type="dxa"/>
           </w:tcPr>
           <w:p>
             <w:r>
@@ -633,7 +653,7 @@
         </w:tc>
         <w:tc>
           <w:tcPr>
-            <w:tcW w:w="3668" w:type="dxa"/>
+            <w:tcW w:w="3938" w:type="dxa"/>
           </w:tcPr>
           <w:p>
             <w:r>
@@ -645,7 +665,7 @@
       <w:tr>
         <w:tc>
           <w:tcPr>
-            <w:tcW w:w="3667" w:type="dxa"/>
+            <w:tcW w:w="3397" w:type="dxa"/>
           </w:tcPr>
           <w:p>
             <w:r>
@@ -655,11 +675,14 @@
         </w:tc>
         <w:tc>
           <w:tcPr>
-            <w:tcW w:w="3668" w:type="dxa"/>
+            <w:tcW w:w="3938" w:type="dxa"/>
           </w:tcPr>
           <w:p>
             <w:r>
-              <w:t>| pessimiste (juger contentement et mélioratif)</w:t>
+              <w:t>P</w:t>
+            </w:r>
+            <w:r>
+              <w:t>essimiste (juger contentement et mélioratif)</w:t>
             </w:r>
           </w:p>
         </w:tc>
@@ -667,7 +690,7 @@
       <w:tr>
         <w:tc>
           <w:tcPr>
-            <w:tcW w:w="3667" w:type="dxa"/>
+            <w:tcW w:w="3397" w:type="dxa"/>
           </w:tcPr>
           <w:p>
             <w:r>
@@ -677,7 +700,7 @@
         </w:tc>
         <w:tc>
           <w:tcPr>
-            <w:tcW w:w="3668" w:type="dxa"/>
+            <w:tcW w:w="3938" w:type="dxa"/>
           </w:tcPr>
           <w:p>
             <w:r>
@@ -689,7 +712,7 @@
       <w:tr>
         <w:tc>
           <w:tcPr>
-            <w:tcW w:w="3667" w:type="dxa"/>
+            <w:tcW w:w="3397" w:type="dxa"/>
           </w:tcPr>
           <w:p>
             <w:r>
@@ -699,7 +722,7 @@
         </w:tc>
         <w:tc>
           <w:tcPr>
-            <w:tcW w:w="3668" w:type="dxa"/>
+            <w:tcW w:w="3938" w:type="dxa"/>
           </w:tcPr>
           <w:p>
             <w:r>
@@ -711,7 +734,7 @@
       <w:tr>
         <w:tc>
           <w:tcPr>
-            <w:tcW w:w="3667" w:type="dxa"/>
+            <w:tcW w:w="3397" w:type="dxa"/>
           </w:tcPr>
           <w:p>
             <w:r>
@@ -721,7 +744,7 @@
         </w:tc>
         <w:tc>
           <w:tcPr>
-            <w:tcW w:w="3668" w:type="dxa"/>
+            <w:tcW w:w="3938" w:type="dxa"/>
           </w:tcPr>
           <w:p>
             <w:r>
@@ -733,7 +756,7 @@
       <w:tr>
         <w:tc>
           <w:tcPr>
-            <w:tcW w:w="3667" w:type="dxa"/>
+            <w:tcW w:w="3397" w:type="dxa"/>
           </w:tcPr>
           <w:p>
             <w:r>
@@ -743,7 +766,7 @@
         </w:tc>
         <w:tc>
           <w:tcPr>
-            <w:tcW w:w="3668" w:type="dxa"/>
+            <w:tcW w:w="3938" w:type="dxa"/>
           </w:tcPr>
           <w:p>
             <w:r>
@@ -755,7 +778,7 @@
       <w:tr>
         <w:tc>
           <w:tcPr>
-            <w:tcW w:w="3667" w:type="dxa"/>
+            <w:tcW w:w="3397" w:type="dxa"/>
           </w:tcPr>
           <w:p>
             <w:r>
@@ -765,7 +788,7 @@
         </w:tc>
         <w:tc>
           <w:tcPr>
-            <w:tcW w:w="3668" w:type="dxa"/>
+            <w:tcW w:w="3938" w:type="dxa"/>
           </w:tcPr>
           <w:p/>
         </w:tc>
@@ -777,6 +800,11 @@
       </w:r>
     </w:p>
     <w:p>
+      <w:r>
+        <w:t xml:space="preserve">Pour chaque qualité, il faut pouvoir l’illustrer avec un exemple, contexte - </w:t>
+      </w:r>
+    </w:p>
+    <w:p>
       <w:pPr>
         <w:pStyle w:val="Titre2"/>
       </w:pPr>
@@ -841,7 +869,7 @@
         </w:numPr>
       </w:pPr>
       <w:r>
-        <w:t>Problème technique rencontré : à Boursorama, l'ACM avec 1M2 clients.</w:t>
+        <w:t xml:space="preserve">Problème technique rencontré : </w:t>
       </w:r>
     </w:p>
     <w:p>
@@ -865,15 +893,7 @@
         </w:numPr>
       </w:pPr>
       <w:r>
-        <w:t xml:space="preserve">Apprentissage accélérée : à Pro BTP, prise en main de ETL </w:t>
-      </w:r>
-      <w:proofErr w:type="spellStart"/>
-      <w:r>
-        <w:t>Stambia</w:t>
-      </w:r>
-      <w:proofErr w:type="spellEnd"/>
-      <w:r>
-        <w:t>.</w:t>
+        <w:t xml:space="preserve">Apprentissage accélérée : </w:t>
       </w:r>
     </w:p>
     <w:p>
@@ -2765,6 +2785,119 @@
     </w:lvl>
   </w:abstractNum>
   <w:abstractNum w:abstractNumId="16" w15:restartNumberingAfterBreak="0">
+    <w:nsid w:val="28BA222F"/>
+    <w:multiLevelType w:val="hybridMultilevel"/>
+    <w:tmpl w:val="6158E712"/>
+    <w:lvl w:ilvl="0" w:tplc="040C0001">
+      <w:start w:val="1"/>
+      <w:numFmt w:val="bullet"/>
+      <w:lvlText w:val=""/>
+      <w:lvlJc w:val="left"/>
+      <w:pPr>
+        <w:ind w:left="720" w:hanging="360"/>
+      </w:pPr>
+      <w:rPr>
+        <w:rFonts w:ascii="Symbol" w:hAnsi="Symbol" w:hint="default"/>
+      </w:rPr>
+    </w:lvl>
+    <w:lvl w:ilvl="1" w:tplc="040C0003" w:tentative="1">
+      <w:start w:val="1"/>
+      <w:numFmt w:val="bullet"/>
+      <w:lvlText w:val="o"/>
+      <w:lvlJc w:val="left"/>
+      <w:pPr>
+        <w:ind w:left="1440" w:hanging="360"/>
+      </w:pPr>
+      <w:rPr>
+        <w:rFonts w:ascii="Courier New" w:hAnsi="Courier New" w:cs="Courier New" w:hint="default"/>
+      </w:rPr>
+    </w:lvl>
+    <w:lvl w:ilvl="2" w:tplc="040C0005" w:tentative="1">
+      <w:start w:val="1"/>
+      <w:numFmt w:val="bullet"/>
+      <w:lvlText w:val=""/>
+      <w:lvlJc w:val="left"/>
+      <w:pPr>
+        <w:ind w:left="2160" w:hanging="360"/>
+      </w:pPr>
+      <w:rPr>
+        <w:rFonts w:ascii="Wingdings" w:hAnsi="Wingdings" w:hint="default"/>
+      </w:rPr>
+    </w:lvl>
+    <w:lvl w:ilvl="3" w:tplc="040C0001" w:tentative="1">
+      <w:start w:val="1"/>
+      <w:numFmt w:val="bullet"/>
+      <w:lvlText w:val=""/>
+      <w:lvlJc w:val="left"/>
+      <w:pPr>
+        <w:ind w:left="2880" w:hanging="360"/>
+      </w:pPr>
+      <w:rPr>
+        <w:rFonts w:ascii="Symbol" w:hAnsi="Symbol" w:hint="default"/>
+      </w:rPr>
+    </w:lvl>
+    <w:lvl w:ilvl="4" w:tplc="040C0003" w:tentative="1">
+      <w:start w:val="1"/>
+      <w:numFmt w:val="bullet"/>
+      <w:lvlText w:val="o"/>
+      <w:lvlJc w:val="left"/>
+      <w:pPr>
+        <w:ind w:left="3600" w:hanging="360"/>
+      </w:pPr>
+      <w:rPr>
+        <w:rFonts w:ascii="Courier New" w:hAnsi="Courier New" w:cs="Courier New" w:hint="default"/>
+      </w:rPr>
+    </w:lvl>
+    <w:lvl w:ilvl="5" w:tplc="040C0005" w:tentative="1">
+      <w:start w:val="1"/>
+      <w:numFmt w:val="bullet"/>
+      <w:lvlText w:val=""/>
+      <w:lvlJc w:val="left"/>
+      <w:pPr>
+        <w:ind w:left="4320" w:hanging="360"/>
+      </w:pPr>
+      <w:rPr>
+        <w:rFonts w:ascii="Wingdings" w:hAnsi="Wingdings" w:hint="default"/>
+      </w:rPr>
+    </w:lvl>
+    <w:lvl w:ilvl="6" w:tplc="040C0001" w:tentative="1">
+      <w:start w:val="1"/>
+      <w:numFmt w:val="bullet"/>
+      <w:lvlText w:val=""/>
+      <w:lvlJc w:val="left"/>
+      <w:pPr>
+        <w:ind w:left="5040" w:hanging="360"/>
+      </w:pPr>
+      <w:rPr>
+        <w:rFonts w:ascii="Symbol" w:hAnsi="Symbol" w:hint="default"/>
+      </w:rPr>
+    </w:lvl>
+    <w:lvl w:ilvl="7" w:tplc="040C0003" w:tentative="1">
+      <w:start w:val="1"/>
+      <w:numFmt w:val="bullet"/>
+      <w:lvlText w:val="o"/>
+      <w:lvlJc w:val="left"/>
+      <w:pPr>
+        <w:ind w:left="5760" w:hanging="360"/>
+      </w:pPr>
+      <w:rPr>
+        <w:rFonts w:ascii="Courier New" w:hAnsi="Courier New" w:cs="Courier New" w:hint="default"/>
+      </w:rPr>
+    </w:lvl>
+    <w:lvl w:ilvl="8" w:tplc="040C0005" w:tentative="1">
+      <w:start w:val="1"/>
+      <w:numFmt w:val="bullet"/>
+      <w:lvlText w:val=""/>
+      <w:lvlJc w:val="left"/>
+      <w:pPr>
+        <w:ind w:left="6480" w:hanging="360"/>
+      </w:pPr>
+      <w:rPr>
+        <w:rFonts w:ascii="Wingdings" w:hAnsi="Wingdings" w:hint="default"/>
+      </w:rPr>
+    </w:lvl>
+  </w:abstractNum>
+  <w:abstractNum w:abstractNumId="17" w15:restartNumberingAfterBreak="0">
     <w:nsid w:val="29A00BB6"/>
     <w:multiLevelType w:val="hybridMultilevel"/>
     <w:tmpl w:val="D8D85E8A"/>
@@ -2850,7 +2983,7 @@
       </w:pPr>
     </w:lvl>
   </w:abstractNum>
-  <w:abstractNum w:abstractNumId="17" w15:restartNumberingAfterBreak="0">
+  <w:abstractNum w:abstractNumId="18" w15:restartNumberingAfterBreak="0">
     <w:nsid w:val="2CDE6FA6"/>
     <w:multiLevelType w:val="hybridMultilevel"/>
     <w:tmpl w:val="23943190"/>
@@ -2963,7 +3096,7 @@
       </w:rPr>
     </w:lvl>
   </w:abstractNum>
-  <w:abstractNum w:abstractNumId="18" w15:restartNumberingAfterBreak="0">
+  <w:abstractNum w:abstractNumId="19" w15:restartNumberingAfterBreak="0">
     <w:nsid w:val="2E6B0A56"/>
     <w:multiLevelType w:val="hybridMultilevel"/>
     <w:tmpl w:val="52806622"/>
@@ -3076,7 +3209,7 @@
       </w:rPr>
     </w:lvl>
   </w:abstractNum>
-  <w:abstractNum w:abstractNumId="19" w15:restartNumberingAfterBreak="0">
+  <w:abstractNum w:abstractNumId="20" w15:restartNumberingAfterBreak="0">
     <w:nsid w:val="32A06017"/>
     <w:multiLevelType w:val="hybridMultilevel"/>
     <w:tmpl w:val="4A6C768E"/>
@@ -3189,7 +3322,7 @@
       </w:rPr>
     </w:lvl>
   </w:abstractNum>
-  <w:abstractNum w:abstractNumId="20" w15:restartNumberingAfterBreak="0">
+  <w:abstractNum w:abstractNumId="21" w15:restartNumberingAfterBreak="0">
     <w:nsid w:val="35472CD9"/>
     <w:multiLevelType w:val="hybridMultilevel"/>
     <w:tmpl w:val="6C5094A8"/>
@@ -3302,7 +3435,7 @@
       </w:rPr>
     </w:lvl>
   </w:abstractNum>
-  <w:abstractNum w:abstractNumId="21" w15:restartNumberingAfterBreak="0">
+  <w:abstractNum w:abstractNumId="22" w15:restartNumberingAfterBreak="0">
     <w:nsid w:val="3EE0675C"/>
     <w:multiLevelType w:val="hybridMultilevel"/>
     <w:tmpl w:val="F01ABAC0"/>
@@ -3415,7 +3548,7 @@
       </w:rPr>
     </w:lvl>
   </w:abstractNum>
-  <w:abstractNum w:abstractNumId="22" w15:restartNumberingAfterBreak="0">
+  <w:abstractNum w:abstractNumId="23" w15:restartNumberingAfterBreak="0">
     <w:nsid w:val="409E29D4"/>
     <w:multiLevelType w:val="hybridMultilevel"/>
     <w:tmpl w:val="E5CEC618"/>
@@ -3528,7 +3661,7 @@
       </w:rPr>
     </w:lvl>
   </w:abstractNum>
-  <w:abstractNum w:abstractNumId="23" w15:restartNumberingAfterBreak="0">
+  <w:abstractNum w:abstractNumId="24" w15:restartNumberingAfterBreak="0">
     <w:nsid w:val="41202807"/>
     <w:multiLevelType w:val="hybridMultilevel"/>
     <w:tmpl w:val="ABD80248"/>
@@ -3641,7 +3774,7 @@
       </w:rPr>
     </w:lvl>
   </w:abstractNum>
-  <w:abstractNum w:abstractNumId="24" w15:restartNumberingAfterBreak="0">
+  <w:abstractNum w:abstractNumId="25" w15:restartNumberingAfterBreak="0">
     <w:nsid w:val="412D261D"/>
     <w:multiLevelType w:val="hybridMultilevel"/>
     <w:tmpl w:val="B094C1D6"/>
@@ -3754,7 +3887,7 @@
       </w:rPr>
     </w:lvl>
   </w:abstractNum>
-  <w:abstractNum w:abstractNumId="25" w15:restartNumberingAfterBreak="0">
+  <w:abstractNum w:abstractNumId="26" w15:restartNumberingAfterBreak="0">
     <w:nsid w:val="48116F65"/>
     <w:multiLevelType w:val="hybridMultilevel"/>
     <w:tmpl w:val="6F3833D8"/>
@@ -3867,7 +4000,7 @@
       </w:rPr>
     </w:lvl>
   </w:abstractNum>
-  <w:abstractNum w:abstractNumId="26" w15:restartNumberingAfterBreak="0">
+  <w:abstractNum w:abstractNumId="27" w15:restartNumberingAfterBreak="0">
     <w:nsid w:val="51D8137D"/>
     <w:multiLevelType w:val="hybridMultilevel"/>
     <w:tmpl w:val="CB1ECC46"/>
@@ -3980,7 +4113,7 @@
       </w:rPr>
     </w:lvl>
   </w:abstractNum>
-  <w:abstractNum w:abstractNumId="27" w15:restartNumberingAfterBreak="0">
+  <w:abstractNum w:abstractNumId="28" w15:restartNumberingAfterBreak="0">
     <w:nsid w:val="59BC4A62"/>
     <w:multiLevelType w:val="hybridMultilevel"/>
     <w:tmpl w:val="B45EEB8C"/>
@@ -4093,7 +4226,7 @@
       </w:rPr>
     </w:lvl>
   </w:abstractNum>
-  <w:abstractNum w:abstractNumId="28" w15:restartNumberingAfterBreak="0">
+  <w:abstractNum w:abstractNumId="29" w15:restartNumberingAfterBreak="0">
     <w:nsid w:val="600E435A"/>
     <w:multiLevelType w:val="hybridMultilevel"/>
     <w:tmpl w:val="27787708"/>
@@ -4206,7 +4339,7 @@
       </w:rPr>
     </w:lvl>
   </w:abstractNum>
-  <w:abstractNum w:abstractNumId="29" w15:restartNumberingAfterBreak="0">
+  <w:abstractNum w:abstractNumId="30" w15:restartNumberingAfterBreak="0">
     <w:nsid w:val="62CA1E69"/>
     <w:multiLevelType w:val="hybridMultilevel"/>
     <w:tmpl w:val="108ACAF0"/>
@@ -4292,7 +4425,7 @@
       </w:pPr>
     </w:lvl>
   </w:abstractNum>
-  <w:abstractNum w:abstractNumId="30" w15:restartNumberingAfterBreak="0">
+  <w:abstractNum w:abstractNumId="31" w15:restartNumberingAfterBreak="0">
     <w:nsid w:val="65E30DE2"/>
     <w:multiLevelType w:val="hybridMultilevel"/>
     <w:tmpl w:val="B06EF96E"/>
@@ -4405,7 +4538,7 @@
       </w:rPr>
     </w:lvl>
   </w:abstractNum>
-  <w:abstractNum w:abstractNumId="31" w15:restartNumberingAfterBreak="0">
+  <w:abstractNum w:abstractNumId="32" w15:restartNumberingAfterBreak="0">
     <w:nsid w:val="66C27FAD"/>
     <w:multiLevelType w:val="hybridMultilevel"/>
     <w:tmpl w:val="D006F4AE"/>
@@ -4518,7 +4651,7 @@
       </w:rPr>
     </w:lvl>
   </w:abstractNum>
-  <w:abstractNum w:abstractNumId="32" w15:restartNumberingAfterBreak="0">
+  <w:abstractNum w:abstractNumId="33" w15:restartNumberingAfterBreak="0">
     <w:nsid w:val="6DD25228"/>
     <w:multiLevelType w:val="hybridMultilevel"/>
     <w:tmpl w:val="349CA188"/>
@@ -4631,7 +4764,7 @@
       </w:rPr>
     </w:lvl>
   </w:abstractNum>
-  <w:abstractNum w:abstractNumId="33" w15:restartNumberingAfterBreak="0">
+  <w:abstractNum w:abstractNumId="34" w15:restartNumberingAfterBreak="0">
     <w:nsid w:val="6E98080D"/>
     <w:multiLevelType w:val="hybridMultilevel"/>
     <w:tmpl w:val="25BCF456"/>
@@ -4744,7 +4877,7 @@
       </w:rPr>
     </w:lvl>
   </w:abstractNum>
-  <w:abstractNum w:abstractNumId="34" w15:restartNumberingAfterBreak="0">
+  <w:abstractNum w:abstractNumId="35" w15:restartNumberingAfterBreak="0">
     <w:nsid w:val="71273646"/>
     <w:multiLevelType w:val="hybridMultilevel"/>
     <w:tmpl w:val="A3020C3A"/>
@@ -4857,7 +4990,7 @@
       </w:rPr>
     </w:lvl>
   </w:abstractNum>
-  <w:abstractNum w:abstractNumId="35" w15:restartNumberingAfterBreak="0">
+  <w:abstractNum w:abstractNumId="36" w15:restartNumberingAfterBreak="0">
     <w:nsid w:val="75CA1D08"/>
     <w:multiLevelType w:val="hybridMultilevel"/>
     <w:tmpl w:val="E2B4B60A"/>
@@ -4970,7 +5103,7 @@
       </w:rPr>
     </w:lvl>
   </w:abstractNum>
-  <w:abstractNum w:abstractNumId="36" w15:restartNumberingAfterBreak="0">
+  <w:abstractNum w:abstractNumId="37" w15:restartNumberingAfterBreak="0">
     <w:nsid w:val="77530F45"/>
     <w:multiLevelType w:val="hybridMultilevel"/>
     <w:tmpl w:val="03809EAC"/>
@@ -5083,7 +5216,7 @@
       </w:rPr>
     </w:lvl>
   </w:abstractNum>
-  <w:abstractNum w:abstractNumId="37" w15:restartNumberingAfterBreak="0">
+  <w:abstractNum w:abstractNumId="38" w15:restartNumberingAfterBreak="0">
     <w:nsid w:val="7DA02C6D"/>
     <w:multiLevelType w:val="hybridMultilevel"/>
     <w:tmpl w:val="1FB0EBD6"/>
@@ -5197,19 +5330,19 @@
     </w:lvl>
   </w:abstractNum>
   <w:num w:numId="1" w16cid:durableId="2144107888">
-    <w:abstractNumId w:val="29"/>
+    <w:abstractNumId w:val="30"/>
   </w:num>
   <w:num w:numId="2" w16cid:durableId="2022850622">
     <w:abstractNumId w:val="13"/>
   </w:num>
   <w:num w:numId="3" w16cid:durableId="895437192">
-    <w:abstractNumId w:val="30"/>
+    <w:abstractNumId w:val="31"/>
   </w:num>
   <w:num w:numId="4" w16cid:durableId="525217164">
-    <w:abstractNumId w:val="27"/>
+    <w:abstractNumId w:val="28"/>
   </w:num>
   <w:num w:numId="5" w16cid:durableId="1069839195">
-    <w:abstractNumId w:val="35"/>
+    <w:abstractNumId w:val="36"/>
   </w:num>
   <w:num w:numId="6" w16cid:durableId="1516965719">
     <w:abstractNumId w:val="15"/>
@@ -5218,7 +5351,7 @@
     <w:abstractNumId w:val="0"/>
   </w:num>
   <w:num w:numId="8" w16cid:durableId="839806923">
-    <w:abstractNumId w:val="17"/>
+    <w:abstractNumId w:val="18"/>
   </w:num>
   <w:num w:numId="9" w16cid:durableId="1812600172">
     <w:abstractNumId w:val="11"/>
@@ -5227,73 +5360,73 @@
     <w:abstractNumId w:val="1"/>
   </w:num>
   <w:num w:numId="11" w16cid:durableId="1632710369">
-    <w:abstractNumId w:val="16"/>
+    <w:abstractNumId w:val="17"/>
   </w:num>
   <w:num w:numId="12" w16cid:durableId="1113095858">
     <w:abstractNumId w:val="7"/>
   </w:num>
   <w:num w:numId="13" w16cid:durableId="2128499486">
-    <w:abstractNumId w:val="22"/>
+    <w:abstractNumId w:val="23"/>
   </w:num>
   <w:num w:numId="14" w16cid:durableId="1142581503">
     <w:abstractNumId w:val="8"/>
   </w:num>
   <w:num w:numId="15" w16cid:durableId="10232279">
-    <w:abstractNumId w:val="23"/>
+    <w:abstractNumId w:val="24"/>
   </w:num>
   <w:num w:numId="16" w16cid:durableId="609164632">
-    <w:abstractNumId w:val="31"/>
+    <w:abstractNumId w:val="32"/>
   </w:num>
   <w:num w:numId="17" w16cid:durableId="210920941">
     <w:abstractNumId w:val="5"/>
   </w:num>
   <w:num w:numId="18" w16cid:durableId="205535059">
+    <w:abstractNumId w:val="35"/>
+  </w:num>
+  <w:num w:numId="19" w16cid:durableId="53701501">
+    <w:abstractNumId w:val="25"/>
+  </w:num>
+  <w:num w:numId="20" w16cid:durableId="1958441804">
     <w:abstractNumId w:val="34"/>
   </w:num>
-  <w:num w:numId="19" w16cid:durableId="53701501">
-    <w:abstractNumId w:val="24"/>
-  </w:num>
-  <w:num w:numId="20" w16cid:durableId="1958441804">
+  <w:num w:numId="21" w16cid:durableId="1940718160">
     <w:abstractNumId w:val="33"/>
   </w:num>
-  <w:num w:numId="21" w16cid:durableId="1940718160">
-    <w:abstractNumId w:val="32"/>
-  </w:num>
   <w:num w:numId="22" w16cid:durableId="1872719811">
-    <w:abstractNumId w:val="26"/>
+    <w:abstractNumId w:val="27"/>
   </w:num>
   <w:num w:numId="23" w16cid:durableId="1852985913">
     <w:abstractNumId w:val="6"/>
   </w:num>
   <w:num w:numId="24" w16cid:durableId="1690181464">
-    <w:abstractNumId w:val="19"/>
+    <w:abstractNumId w:val="20"/>
   </w:num>
   <w:num w:numId="25" w16cid:durableId="830566661">
-    <w:abstractNumId w:val="18"/>
+    <w:abstractNumId w:val="19"/>
   </w:num>
   <w:num w:numId="26" w16cid:durableId="1200245020">
     <w:abstractNumId w:val="3"/>
   </w:num>
   <w:num w:numId="27" w16cid:durableId="1090353132">
-    <w:abstractNumId w:val="37"/>
+    <w:abstractNumId w:val="38"/>
   </w:num>
   <w:num w:numId="28" w16cid:durableId="1885093126">
-    <w:abstractNumId w:val="25"/>
+    <w:abstractNumId w:val="26"/>
   </w:num>
   <w:num w:numId="29" w16cid:durableId="777917831">
     <w:abstractNumId w:val="12"/>
   </w:num>
   <w:num w:numId="30" w16cid:durableId="219558370">
-    <w:abstractNumId w:val="36"/>
+    <w:abstractNumId w:val="37"/>
   </w:num>
   <w:num w:numId="31" w16cid:durableId="916552529">
     <w:abstractNumId w:val="14"/>
   </w:num>
   <w:num w:numId="32" w16cid:durableId="1777826304">
-    <w:abstractNumId w:val="20"/>
+    <w:abstractNumId w:val="21"/>
   </w:num>
   <w:num w:numId="33" w16cid:durableId="1860771569">
-    <w:abstractNumId w:val="21"/>
+    <w:abstractNumId w:val="22"/>
   </w:num>
   <w:num w:numId="34" w16cid:durableId="656154626">
     <w:abstractNumId w:val="10"/>
@@ -5302,13 +5435,16 @@
     <w:abstractNumId w:val="9"/>
   </w:num>
   <w:num w:numId="36" w16cid:durableId="1650163349">
-    <w:abstractNumId w:val="28"/>
+    <w:abstractNumId w:val="29"/>
   </w:num>
   <w:num w:numId="37" w16cid:durableId="325255581">
     <w:abstractNumId w:val="2"/>
   </w:num>
   <w:num w:numId="38" w16cid:durableId="702754365">
     <w:abstractNumId w:val="4"/>
+  </w:num>
+  <w:num w:numId="39" w16cid:durableId="1725829802">
+    <w:abstractNumId w:val="16"/>
   </w:num>
   <w:numIdMacAtCleanup w:val="19"/>
 </w:numbering>
